--- a/22MayGitNotes.docx
+++ b/22MayGitNotes.docx
@@ -601,6 +601,20 @@
       </w:pPr>
       <w:r>
         <w:rPr>
+          <w:color w:val="000000" w:themeColor="text1"/>
+        </w:rPr>
+        <w:t>Git commit –m “adding a new file”</w:t>
+      </w:r>
+    </w:p>
+    <w:p>
+      <w:pPr>
+        <w:pStyle w:val="ListParagraph"/>
+        <w:rPr>
+          <w:color w:val="000000" w:themeColor="text1"/>
+        </w:rPr>
+      </w:pPr>
+      <w:r>
+        <w:rPr>
           <w:noProof/>
           <w:color w:val="000000" w:themeColor="text1"/>
         </w:rPr>
@@ -650,6 +664,48 @@
           </wp:inline>
         </w:drawing>
       </w:r>
+    </w:p>
+    <w:p>
+      <w:pPr>
+        <w:autoSpaceDE w:val="0"/>
+        <w:autoSpaceDN w:val="0"/>
+        <w:adjustRightInd w:val="0"/>
+        <w:spacing w:after="0" w:line="240" w:lineRule="auto"/>
+        <w:rPr>
+          <w:rFonts w:ascii="Lucida Console" w:hAnsi="Lucida Console" w:cs="Lucida Console"/>
+          <w:sz w:val="18"/>
+          <w:szCs w:val="18"/>
+        </w:rPr>
+      </w:pPr>
+      <w:r>
+        <w:rPr>
+          <w:rFonts w:ascii="Lucida Console" w:hAnsi="Lucida Console" w:cs="Lucida Console"/>
+          <w:sz w:val="18"/>
+          <w:szCs w:val="18"/>
+        </w:rPr>
+        <w:t>git config --global user.email "sunitavani2022@gmail.com"</w:t>
+      </w:r>
+    </w:p>
+    <w:p>
+      <w:pPr>
+        <w:autoSpaceDE w:val="0"/>
+        <w:autoSpaceDN w:val="0"/>
+        <w:adjustRightInd w:val="0"/>
+        <w:spacing w:after="0" w:line="240" w:lineRule="auto"/>
+        <w:rPr>
+          <w:rFonts w:ascii="Lucida Console" w:hAnsi="Lucida Console" w:cs="Lucida Console"/>
+          <w:sz w:val="18"/>
+          <w:szCs w:val="18"/>
+        </w:rPr>
+      </w:pPr>
+    </w:p>
+    <w:p>
+      <w:pPr>
+        <w:pStyle w:val="ListParagraph"/>
+        <w:rPr>
+          <w:color w:val="000000" w:themeColor="text1"/>
+        </w:rPr>
+      </w:pPr>
     </w:p>
     <w:p>
       <w:pPr>
@@ -713,6 +769,35 @@
     </w:p>
     <w:p>
       <w:pPr>
+        <w:autoSpaceDE w:val="0"/>
+        <w:autoSpaceDN w:val="0"/>
+        <w:adjustRightInd w:val="0"/>
+        <w:spacing w:after="0" w:line="240" w:lineRule="auto"/>
+        <w:rPr>
+          <w:rFonts w:ascii="Lucida Console" w:hAnsi="Lucida Console" w:cs="Lucida Console"/>
+          <w:sz w:val="18"/>
+          <w:szCs w:val="18"/>
+        </w:rPr>
+      </w:pPr>
+      <w:r>
+        <w:rPr>
+          <w:rFonts w:ascii="Lucida Console" w:hAnsi="Lucida Console" w:cs="Lucida Console"/>
+          <w:sz w:val="18"/>
+          <w:szCs w:val="18"/>
+        </w:rPr>
+        <w:t>$ git config --global user.name "sunitavani142"</w:t>
+      </w:r>
+    </w:p>
+    <w:p>
+      <w:pPr>
+        <w:pStyle w:val="ListParagraph"/>
+        <w:rPr>
+          <w:color w:val="000000" w:themeColor="text1"/>
+        </w:rPr>
+      </w:pPr>
+    </w:p>
+    <w:p>
+      <w:pPr>
         <w:pStyle w:val="ListParagraph"/>
         <w:rPr>
           <w:color w:val="000000" w:themeColor="text1"/>
@@ -796,6 +881,46 @@
           <w:color w:val="000000" w:themeColor="text1"/>
         </w:rPr>
         <w:t>Github login</w:t>
+      </w:r>
+    </w:p>
+    <w:p>
+      <w:pPr>
+        <w:pStyle w:val="ListParagraph"/>
+        <w:rPr>
+          <w:color w:val="000000" w:themeColor="text1"/>
+        </w:rPr>
+      </w:pPr>
+      <w:r>
+        <w:rPr>
+          <w:color w:val="000000" w:themeColor="text1"/>
+        </w:rPr>
+        <w:t xml:space="preserve">Create Repository: eg. </w:t>
+      </w:r>
+      <w:r>
+        <w:rPr>
+          <w:color w:val="000000" w:themeColor="text1"/>
+        </w:rPr>
+        <w:t>d</w:t>
+      </w:r>
+      <w:r>
+        <w:rPr>
+          <w:color w:val="000000" w:themeColor="text1"/>
+        </w:rPr>
+        <w:t>emo</w:t>
+      </w:r>
+    </w:p>
+    <w:p>
+      <w:pPr>
+        <w:pStyle w:val="ListParagraph"/>
+        <w:rPr>
+          <w:color w:val="000000" w:themeColor="text1"/>
+        </w:rPr>
+      </w:pPr>
+      <w:r>
+        <w:rPr>
+          <w:color w:val="000000" w:themeColor="text1"/>
+        </w:rPr>
+        <w:t>After creating repository: we will get  url---copy url</w:t>
       </w:r>
     </w:p>
     <w:p>
@@ -1782,7 +1907,7 @@
             <w:rPr>
               <w:noProof/>
             </w:rPr>
-            <w:t>2</w:t>
+            <w:t>3</w:t>
           </w:r>
         </w:fldSimple>
       </w:p>

--- a/22MayGitNotes.docx
+++ b/22MayGitNotes.docx
@@ -457,6 +457,7 @@
     <w:p>
       <w:pPr>
         <w:pStyle w:val="ListParagraph"/>
+        <w:ind w:firstLine="720"/>
         <w:rPr>
           <w:color w:val="000000" w:themeColor="text1"/>
         </w:rPr>
@@ -900,6 +901,12 @@
         <w:rPr>
           <w:color w:val="000000" w:themeColor="text1"/>
         </w:rPr>
+        <w:t>Git</w:t>
+      </w:r>
+      <w:r>
+        <w:rPr>
+          <w:color w:val="000000" w:themeColor="text1"/>
+        </w:rPr>
         <w:t>d</w:t>
       </w:r>
       <w:r>
@@ -992,6 +999,29 @@
       </w:pPr>
       <w:r>
         <w:rPr>
+          <w:color w:val="000000" w:themeColor="text1"/>
+        </w:rPr>
+        <w:t xml:space="preserve">Git remote add sunita </w:t>
+      </w:r>
+      <w:r>
+        <w:rPr>
+          <w:i/>
+          <w:color w:val="000000" w:themeColor="text1"/>
+          <w:sz w:val="18"/>
+          <w:szCs w:val="18"/>
+        </w:rPr>
+        <w:t>paste path</w:t>
+      </w:r>
+    </w:p>
+    <w:p>
+      <w:pPr>
+        <w:pStyle w:val="ListParagraph"/>
+        <w:rPr>
+          <w:color w:val="000000" w:themeColor="text1"/>
+        </w:rPr>
+      </w:pPr>
+      <w:r>
+        <w:rPr>
           <w:noProof/>
           <w:color w:val="000000" w:themeColor="text1"/>
         </w:rPr>
@@ -1052,6 +1082,20 @@
       </w:pPr>
       <w:r>
         <w:rPr>
+          <w:color w:val="000000" w:themeColor="text1"/>
+        </w:rPr>
+        <w:t>git push sunita master</w:t>
+      </w:r>
+    </w:p>
+    <w:p>
+      <w:pPr>
+        <w:pStyle w:val="ListParagraph"/>
+        <w:rPr>
+          <w:color w:val="000000" w:themeColor="text1"/>
+        </w:rPr>
+      </w:pPr>
+      <w:r>
+        <w:rPr>
           <w:noProof/>
           <w:color w:val="000000" w:themeColor="text1"/>
         </w:rPr>
@@ -1117,59 +1161,64 @@
           <w:color w:val="000000" w:themeColor="text1"/>
         </w:rPr>
       </w:pPr>
-    </w:p>
-    <w:p>
-      <w:pPr>
-        <w:pStyle w:val="ListParagraph"/>
-        <w:rPr>
-          <w:color w:val="000000" w:themeColor="text1"/>
-        </w:rPr>
-      </w:pPr>
-    </w:p>
-    <w:p>
-      <w:pPr>
-        <w:pStyle w:val="ListParagraph"/>
-        <w:rPr>
-          <w:color w:val="000000" w:themeColor="text1"/>
-        </w:rPr>
-      </w:pPr>
-    </w:p>
-    <w:p>
-      <w:pPr>
-        <w:pStyle w:val="ListParagraph"/>
-        <w:rPr>
-          <w:color w:val="000000" w:themeColor="text1"/>
-        </w:rPr>
-      </w:pPr>
-    </w:p>
-    <w:p>
-      <w:pPr>
-        <w:pStyle w:val="ListParagraph"/>
-        <w:rPr>
-          <w:color w:val="000000" w:themeColor="text1"/>
-        </w:rPr>
-      </w:pPr>
-    </w:p>
-    <w:p>
-      <w:pPr>
-        <w:pStyle w:val="ListParagraph"/>
-        <w:rPr>
-          <w:color w:val="000000" w:themeColor="text1"/>
-        </w:rPr>
-      </w:pPr>
-    </w:p>
-    <w:p>
-      <w:pPr>
-        <w:pStyle w:val="ListParagraph"/>
-        <w:rPr>
-          <w:color w:val="000000" w:themeColor="text1"/>
-        </w:rPr>
-      </w:pPr>
-      <w:r>
-        <w:rPr>
-          <w:color w:val="000000" w:themeColor="text1"/>
-        </w:rPr>
-        <w:lastRenderedPageBreak/>
+      <w:r>
+        <w:rPr>
+          <w:color w:val="000000" w:themeColor="text1"/>
+        </w:rPr>
+        <w:t>File uploaded to git</w:t>
+      </w:r>
+    </w:p>
+    <w:p>
+      <w:pPr>
+        <w:pStyle w:val="ListParagraph"/>
+        <w:rPr>
+          <w:color w:val="000000" w:themeColor="text1"/>
+        </w:rPr>
+      </w:pPr>
+    </w:p>
+    <w:p>
+      <w:pPr>
+        <w:pStyle w:val="ListParagraph"/>
+        <w:rPr>
+          <w:color w:val="000000" w:themeColor="text1"/>
+        </w:rPr>
+      </w:pPr>
+    </w:p>
+    <w:p>
+      <w:pPr>
+        <w:pStyle w:val="ListParagraph"/>
+        <w:rPr>
+          <w:color w:val="000000" w:themeColor="text1"/>
+        </w:rPr>
+      </w:pPr>
+    </w:p>
+    <w:p>
+      <w:pPr>
+        <w:pStyle w:val="ListParagraph"/>
+        <w:rPr>
+          <w:color w:val="000000" w:themeColor="text1"/>
+        </w:rPr>
+      </w:pPr>
+    </w:p>
+    <w:p>
+      <w:pPr>
+        <w:pStyle w:val="ListParagraph"/>
+        <w:rPr>
+          <w:color w:val="000000" w:themeColor="text1"/>
+        </w:rPr>
+      </w:pPr>
+    </w:p>
+    <w:p>
+      <w:pPr>
+        <w:pStyle w:val="ListParagraph"/>
+        <w:rPr>
+          <w:color w:val="000000" w:themeColor="text1"/>
+        </w:rPr>
+      </w:pPr>
+      <w:r>
+        <w:rPr>
+          <w:color w:val="000000" w:themeColor="text1"/>
+        </w:rPr>
         <w:t xml:space="preserve">All cmd </w:t>
       </w:r>
     </w:p>
@@ -1347,7 +1396,6 @@
         <w:rPr>
           <w:color w:val="000000" w:themeColor="text1"/>
         </w:rPr>
-        <w:lastRenderedPageBreak/>
         <w:t>Remote to local</w:t>
       </w:r>
     </w:p>
@@ -1372,6 +1420,12 @@
           <w:color w:val="000000" w:themeColor="text1"/>
         </w:rPr>
       </w:pPr>
+      <w:r>
+        <w:rPr>
+          <w:color w:val="000000" w:themeColor="text1"/>
+        </w:rPr>
+        <w:t xml:space="preserve">Type </w:t>
+      </w:r>
       <w:r>
         <w:rPr>
           <w:color w:val="000000" w:themeColor="text1"/>
@@ -1519,171 +1573,6 @@
           <w:color w:val="000000" w:themeColor="text1"/>
         </w:rPr>
       </w:pPr>
-    </w:p>
-    <w:p>
-      <w:pPr>
-        <w:pStyle w:val="ListParagraph"/>
-        <w:rPr>
-          <w:color w:val="000000" w:themeColor="text1"/>
-        </w:rPr>
-      </w:pPr>
-    </w:p>
-    <w:p>
-      <w:pPr>
-        <w:pStyle w:val="ListParagraph"/>
-        <w:rPr>
-          <w:color w:val="000000" w:themeColor="text1"/>
-        </w:rPr>
-      </w:pPr>
-    </w:p>
-    <w:p>
-      <w:pPr>
-        <w:pStyle w:val="ListParagraph"/>
-        <w:rPr>
-          <w:color w:val="000000" w:themeColor="text1"/>
-        </w:rPr>
-      </w:pPr>
-    </w:p>
-    <w:p>
-      <w:pPr>
-        <w:pStyle w:val="ListParagraph"/>
-        <w:rPr>
-          <w:color w:val="000000" w:themeColor="text1"/>
-        </w:rPr>
-      </w:pPr>
-    </w:p>
-    <w:p>
-      <w:pPr>
-        <w:pStyle w:val="ListParagraph"/>
-        <w:rPr>
-          <w:color w:val="000000" w:themeColor="text1"/>
-        </w:rPr>
-      </w:pPr>
-    </w:p>
-    <w:p>
-      <w:pPr>
-        <w:pStyle w:val="ListParagraph"/>
-        <w:rPr>
-          <w:color w:val="000000" w:themeColor="text1"/>
-        </w:rPr>
-      </w:pPr>
-    </w:p>
-    <w:p>
-      <w:pPr>
-        <w:pStyle w:val="ListParagraph"/>
-        <w:rPr>
-          <w:color w:val="000000" w:themeColor="text1"/>
-        </w:rPr>
-      </w:pPr>
-    </w:p>
-    <w:p>
-      <w:pPr>
-        <w:pStyle w:val="ListParagraph"/>
-        <w:rPr>
-          <w:color w:val="000000" w:themeColor="text1"/>
-        </w:rPr>
-      </w:pPr>
-    </w:p>
-    <w:p>
-      <w:pPr>
-        <w:pStyle w:val="ListParagraph"/>
-        <w:rPr>
-          <w:color w:val="000000" w:themeColor="text1"/>
-        </w:rPr>
-      </w:pPr>
-    </w:p>
-    <w:p>
-      <w:pPr>
-        <w:pStyle w:val="ListParagraph"/>
-        <w:rPr>
-          <w:color w:val="000000" w:themeColor="text1"/>
-        </w:rPr>
-      </w:pPr>
-    </w:p>
-    <w:p>
-      <w:pPr>
-        <w:pStyle w:val="ListParagraph"/>
-        <w:rPr>
-          <w:color w:val="000000" w:themeColor="text1"/>
-        </w:rPr>
-      </w:pPr>
-    </w:p>
-    <w:p>
-      <w:pPr>
-        <w:pStyle w:val="ListParagraph"/>
-        <w:rPr>
-          <w:color w:val="000000" w:themeColor="text1"/>
-        </w:rPr>
-      </w:pPr>
-    </w:p>
-    <w:p>
-      <w:pPr>
-        <w:pStyle w:val="ListParagraph"/>
-        <w:rPr>
-          <w:color w:val="000000" w:themeColor="text1"/>
-        </w:rPr>
-      </w:pPr>
-    </w:p>
-    <w:p>
-      <w:pPr>
-        <w:pStyle w:val="ListParagraph"/>
-        <w:rPr>
-          <w:color w:val="000000" w:themeColor="text1"/>
-        </w:rPr>
-      </w:pPr>
-    </w:p>
-    <w:p>
-      <w:pPr>
-        <w:pStyle w:val="ListParagraph"/>
-        <w:rPr>
-          <w:color w:val="000000" w:themeColor="text1"/>
-        </w:rPr>
-      </w:pPr>
-    </w:p>
-    <w:p>
-      <w:pPr>
-        <w:pStyle w:val="ListParagraph"/>
-        <w:rPr>
-          <w:color w:val="000000" w:themeColor="text1"/>
-        </w:rPr>
-      </w:pPr>
-    </w:p>
-    <w:p>
-      <w:pPr>
-        <w:pStyle w:val="ListParagraph"/>
-        <w:rPr>
-          <w:color w:val="000000" w:themeColor="text1"/>
-        </w:rPr>
-      </w:pPr>
-      <w:r>
-        <w:rPr>
-          <w:color w:val="000000" w:themeColor="text1"/>
-        </w:rPr>
-        <w:lastRenderedPageBreak/>
-        <w:t>Folder   ----  Pull</w:t>
-      </w:r>
-    </w:p>
-    <w:p>
-      <w:pPr>
-        <w:pStyle w:val="ListParagraph"/>
-        <w:rPr>
-          <w:color w:val="000000" w:themeColor="text1"/>
-        </w:rPr>
-      </w:pPr>
-      <w:r>
-        <w:rPr>
-          <w:color w:val="000000" w:themeColor="text1"/>
-        </w:rPr>
-        <w:t>Getbash here</w:t>
-      </w:r>
-    </w:p>
-    <w:p>
-      <w:pPr>
-        <w:pStyle w:val="ListParagraph"/>
-        <w:rPr>
-          <w:color w:val="000000" w:themeColor="text1"/>
-        </w:rPr>
-      </w:pPr>
       <w:r>
         <w:rPr>
           <w:noProof/>
@@ -1691,9 +1580,9 @@
         </w:rPr>
         <w:drawing>
           <wp:inline distT="0" distB="0" distL="0" distR="0">
-            <wp:extent cx="5461000" cy="1485900"/>
-            <wp:effectExtent l="19050" t="0" r="6350" b="0"/>
-            <wp:docPr id="43" name="Picture 43"/>
+            <wp:extent cx="5943600" cy="2708476"/>
+            <wp:effectExtent l="19050" t="0" r="0" b="0"/>
+            <wp:docPr id="2" name="Picture 1"/>
             <wp:cNvGraphicFramePr>
               <a:graphicFrameLocks xmlns:a="http://schemas.openxmlformats.org/drawingml/2006/main" noChangeAspect="1"/>
             </wp:cNvGraphicFramePr>
@@ -1701,7 +1590,7 @@
               <a:graphicData uri="http://schemas.openxmlformats.org/drawingml/2006/picture">
                 <pic:pic xmlns:pic="http://schemas.openxmlformats.org/drawingml/2006/picture">
                   <pic:nvPicPr>
-                    <pic:cNvPr id="0" name="Picture 43"/>
+                    <pic:cNvPr id="0" name="Picture 1"/>
                     <pic:cNvPicPr>
                       <a:picLocks noChangeAspect="1" noChangeArrowheads="1"/>
                     </pic:cNvPicPr>
@@ -1716,7 +1605,7 @@
                   <pic:spPr bwMode="auto">
                     <a:xfrm>
                       <a:off x="0" y="0"/>
-                      <a:ext cx="5461000" cy="1485900"/>
+                      <a:ext cx="5943600" cy="2708476"/>
                     </a:xfrm>
                     <a:prstGeom prst="rect">
                       <a:avLst/>
@@ -1743,52 +1632,6 @@
           <w:color w:val="000000" w:themeColor="text1"/>
         </w:rPr>
       </w:pPr>
-    </w:p>
-    <w:p>
-      <w:pPr>
-        <w:pStyle w:val="ListParagraph"/>
-        <w:rPr>
-          <w:color w:val="000000" w:themeColor="text1"/>
-        </w:rPr>
-      </w:pPr>
-      <w:r>
-        <w:rPr>
-          <w:color w:val="000000" w:themeColor="text1"/>
-        </w:rPr>
-        <w:t>One more cmd</w:t>
-      </w:r>
-    </w:p>
-    <w:p>
-      <w:pPr>
-        <w:pStyle w:val="ListParagraph"/>
-        <w:rPr>
-          <w:color w:val="000000" w:themeColor="text1"/>
-        </w:rPr>
-      </w:pPr>
-    </w:p>
-    <w:p>
-      <w:pPr>
-        <w:pStyle w:val="ListParagraph"/>
-        <w:rPr>
-          <w:color w:val="000000" w:themeColor="text1"/>
-        </w:rPr>
-      </w:pPr>
-    </w:p>
-    <w:p>
-      <w:pPr>
-        <w:pStyle w:val="ListParagraph"/>
-        <w:rPr>
-          <w:color w:val="000000" w:themeColor="text1"/>
-        </w:rPr>
-      </w:pPr>
-    </w:p>
-    <w:p>
-      <w:pPr>
-        <w:pStyle w:val="ListParagraph"/>
-        <w:rPr>
-          <w:color w:val="000000" w:themeColor="text1"/>
-        </w:rPr>
-      </w:pPr>
       <w:r>
         <w:rPr>
           <w:noProof/>
@@ -1797,9 +1640,9 @@
         <w:lastRenderedPageBreak/>
         <w:drawing>
           <wp:inline distT="0" distB="0" distL="0" distR="0">
-            <wp:extent cx="4133850" cy="5518150"/>
+            <wp:extent cx="5943600" cy="3115504"/>
             <wp:effectExtent l="19050" t="0" r="0" b="0"/>
-            <wp:docPr id="46" name="Picture 46"/>
+            <wp:docPr id="3" name="Picture 4"/>
             <wp:cNvGraphicFramePr>
               <a:graphicFrameLocks xmlns:a="http://schemas.openxmlformats.org/drawingml/2006/main" noChangeAspect="1"/>
             </wp:cNvGraphicFramePr>
@@ -1807,7 +1650,7 @@
               <a:graphicData uri="http://schemas.openxmlformats.org/drawingml/2006/picture">
                 <pic:pic xmlns:pic="http://schemas.openxmlformats.org/drawingml/2006/picture">
                   <pic:nvPicPr>
-                    <pic:cNvPr id="0" name="Picture 46"/>
+                    <pic:cNvPr id="0" name="Picture 4"/>
                     <pic:cNvPicPr>
                       <a:picLocks noChangeAspect="1" noChangeArrowheads="1"/>
                     </pic:cNvPicPr>
@@ -1822,7 +1665,7 @@
                   <pic:spPr bwMode="auto">
                     <a:xfrm>
                       <a:off x="0" y="0"/>
-                      <a:ext cx="4133850" cy="5518150"/>
+                      <a:ext cx="5943600" cy="3115504"/>
                     </a:xfrm>
                     <a:prstGeom prst="rect">
                       <a:avLst/>
@@ -1849,9 +1692,581 @@
           <w:color w:val="000000" w:themeColor="text1"/>
         </w:rPr>
       </w:pPr>
+      <w:r>
+        <w:rPr>
+          <w:noProof/>
+          <w:color w:val="000000" w:themeColor="text1"/>
+        </w:rPr>
+        <w:drawing>
+          <wp:inline distT="0" distB="0" distL="0" distR="0">
+            <wp:extent cx="5943600" cy="3703814"/>
+            <wp:effectExtent l="19050" t="0" r="0" b="0"/>
+            <wp:docPr id="5" name="Picture 7"/>
+            <wp:cNvGraphicFramePr>
+              <a:graphicFrameLocks xmlns:a="http://schemas.openxmlformats.org/drawingml/2006/main" noChangeAspect="1"/>
+            </wp:cNvGraphicFramePr>
+            <a:graphic xmlns:a="http://schemas.openxmlformats.org/drawingml/2006/main">
+              <a:graphicData uri="http://schemas.openxmlformats.org/drawingml/2006/picture">
+                <pic:pic xmlns:pic="http://schemas.openxmlformats.org/drawingml/2006/picture">
+                  <pic:nvPicPr>
+                    <pic:cNvPr id="0" name="Picture 7"/>
+                    <pic:cNvPicPr>
+                      <a:picLocks noChangeAspect="1" noChangeArrowheads="1"/>
+                    </pic:cNvPicPr>
+                  </pic:nvPicPr>
+                  <pic:blipFill>
+                    <a:blip r:embed="rId23"/>
+                    <a:srcRect/>
+                    <a:stretch>
+                      <a:fillRect/>
+                    </a:stretch>
+                  </pic:blipFill>
+                  <pic:spPr bwMode="auto">
+                    <a:xfrm>
+                      <a:off x="0" y="0"/>
+                      <a:ext cx="5943600" cy="3703814"/>
+                    </a:xfrm>
+                    <a:prstGeom prst="rect">
+                      <a:avLst/>
+                    </a:prstGeom>
+                    <a:noFill/>
+                    <a:ln w="9525">
+                      <a:noFill/>
+                      <a:miter lim="800000"/>
+                      <a:headEnd/>
+                      <a:tailEnd/>
+                    </a:ln>
+                  </pic:spPr>
+                </pic:pic>
+              </a:graphicData>
+            </a:graphic>
+          </wp:inline>
+        </w:drawing>
+      </w:r>
+    </w:p>
+    <w:p>
+      <w:pPr>
+        <w:pStyle w:val="ListParagraph"/>
+        <w:rPr>
+          <w:color w:val="000000" w:themeColor="text1"/>
+        </w:rPr>
+      </w:pPr>
+      <w:r>
+        <w:rPr>
+          <w:noProof/>
+          <w:color w:val="000000" w:themeColor="text1"/>
+        </w:rPr>
+        <w:lastRenderedPageBreak/>
+        <w:drawing>
+          <wp:inline distT="0" distB="0" distL="0" distR="0">
+            <wp:extent cx="5943600" cy="3880010"/>
+            <wp:effectExtent l="19050" t="0" r="0" b="0"/>
+            <wp:docPr id="6" name="Picture 10"/>
+            <wp:cNvGraphicFramePr>
+              <a:graphicFrameLocks xmlns:a="http://schemas.openxmlformats.org/drawingml/2006/main" noChangeAspect="1"/>
+            </wp:cNvGraphicFramePr>
+            <a:graphic xmlns:a="http://schemas.openxmlformats.org/drawingml/2006/main">
+              <a:graphicData uri="http://schemas.openxmlformats.org/drawingml/2006/picture">
+                <pic:pic xmlns:pic="http://schemas.openxmlformats.org/drawingml/2006/picture">
+                  <pic:nvPicPr>
+                    <pic:cNvPr id="0" name="Picture 10"/>
+                    <pic:cNvPicPr>
+                      <a:picLocks noChangeAspect="1" noChangeArrowheads="1"/>
+                    </pic:cNvPicPr>
+                  </pic:nvPicPr>
+                  <pic:blipFill>
+                    <a:blip r:embed="rId24"/>
+                    <a:srcRect/>
+                    <a:stretch>
+                      <a:fillRect/>
+                    </a:stretch>
+                  </pic:blipFill>
+                  <pic:spPr bwMode="auto">
+                    <a:xfrm>
+                      <a:off x="0" y="0"/>
+                      <a:ext cx="5943600" cy="3880010"/>
+                    </a:xfrm>
+                    <a:prstGeom prst="rect">
+                      <a:avLst/>
+                    </a:prstGeom>
+                    <a:noFill/>
+                    <a:ln w="9525">
+                      <a:noFill/>
+                      <a:miter lim="800000"/>
+                      <a:headEnd/>
+                      <a:tailEnd/>
+                    </a:ln>
+                  </pic:spPr>
+                </pic:pic>
+              </a:graphicData>
+            </a:graphic>
+          </wp:inline>
+        </w:drawing>
+      </w:r>
+    </w:p>
+    <w:p>
+      <w:pPr>
+        <w:pStyle w:val="ListParagraph"/>
+        <w:rPr>
+          <w:color w:val="000000" w:themeColor="text1"/>
+        </w:rPr>
+      </w:pPr>
+      <w:r>
+        <w:rPr>
+          <w:color w:val="000000" w:themeColor="text1"/>
+        </w:rPr>
+        <w:t>Already url comes</w:t>
+      </w:r>
+      <w:r>
+        <w:rPr>
+          <w:color w:val="000000" w:themeColor="text1"/>
+        </w:rPr>
+        <w:t>,</w:t>
+      </w:r>
+      <w:r>
+        <w:rPr>
+          <w:color w:val="000000" w:themeColor="text1"/>
+        </w:rPr>
+        <w:t xml:space="preserve"> no</w:t>
+      </w:r>
+      <w:r>
+        <w:rPr>
+          <w:color w:val="000000" w:themeColor="text1"/>
+        </w:rPr>
+        <w:t xml:space="preserve"> </w:t>
+      </w:r>
+      <w:r>
+        <w:rPr>
+          <w:color w:val="000000" w:themeColor="text1"/>
+        </w:rPr>
+        <w:t>need to write</w:t>
+      </w:r>
+    </w:p>
+    <w:p>
+      <w:pPr>
+        <w:pStyle w:val="ListParagraph"/>
+        <w:rPr>
+          <w:color w:val="000000" w:themeColor="text1"/>
+        </w:rPr>
+      </w:pPr>
+      <w:r>
+        <w:rPr>
+          <w:color w:val="000000" w:themeColor="text1"/>
+        </w:rPr>
+        <w:t>Repository(which is to pull)  is public so User and password not required</w:t>
+      </w:r>
+    </w:p>
+    <w:p>
+      <w:pPr>
+        <w:pStyle w:val="ListParagraph"/>
+        <w:rPr>
+          <w:color w:val="000000" w:themeColor="text1"/>
+        </w:rPr>
+      </w:pPr>
+      <w:r>
+        <w:rPr>
+          <w:color w:val="000000" w:themeColor="text1"/>
+        </w:rPr>
+        <w:t>Click Next</w:t>
+      </w:r>
+    </w:p>
+    <w:p>
+      <w:pPr>
+        <w:pStyle w:val="ListParagraph"/>
+        <w:rPr>
+          <w:color w:val="000000" w:themeColor="text1"/>
+        </w:rPr>
+      </w:pPr>
+      <w:r>
+        <w:rPr>
+          <w:noProof/>
+          <w:color w:val="000000" w:themeColor="text1"/>
+        </w:rPr>
+        <w:lastRenderedPageBreak/>
+        <w:drawing>
+          <wp:inline distT="0" distB="0" distL="0" distR="0">
+            <wp:extent cx="5943600" cy="3948988"/>
+            <wp:effectExtent l="19050" t="0" r="0" b="0"/>
+            <wp:docPr id="8" name="Picture 13"/>
+            <wp:cNvGraphicFramePr>
+              <a:graphicFrameLocks xmlns:a="http://schemas.openxmlformats.org/drawingml/2006/main" noChangeAspect="1"/>
+            </wp:cNvGraphicFramePr>
+            <a:graphic xmlns:a="http://schemas.openxmlformats.org/drawingml/2006/main">
+              <a:graphicData uri="http://schemas.openxmlformats.org/drawingml/2006/picture">
+                <pic:pic xmlns:pic="http://schemas.openxmlformats.org/drawingml/2006/picture">
+                  <pic:nvPicPr>
+                    <pic:cNvPr id="0" name="Picture 13"/>
+                    <pic:cNvPicPr>
+                      <a:picLocks noChangeAspect="1" noChangeArrowheads="1"/>
+                    </pic:cNvPicPr>
+                  </pic:nvPicPr>
+                  <pic:blipFill>
+                    <a:blip r:embed="rId25"/>
+                    <a:srcRect/>
+                    <a:stretch>
+                      <a:fillRect/>
+                    </a:stretch>
+                  </pic:blipFill>
+                  <pic:spPr bwMode="auto">
+                    <a:xfrm>
+                      <a:off x="0" y="0"/>
+                      <a:ext cx="5943600" cy="3948988"/>
+                    </a:xfrm>
+                    <a:prstGeom prst="rect">
+                      <a:avLst/>
+                    </a:prstGeom>
+                    <a:noFill/>
+                    <a:ln w="9525">
+                      <a:noFill/>
+                      <a:miter lim="800000"/>
+                      <a:headEnd/>
+                      <a:tailEnd/>
+                    </a:ln>
+                  </pic:spPr>
+                </pic:pic>
+              </a:graphicData>
+            </a:graphic>
+          </wp:inline>
+        </w:drawing>
+      </w:r>
+    </w:p>
+    <w:p>
+      <w:pPr>
+        <w:pStyle w:val="ListParagraph"/>
+        <w:rPr>
+          <w:color w:val="000000" w:themeColor="text1"/>
+        </w:rPr>
+      </w:pPr>
+      <w:r>
+        <w:rPr>
+          <w:color w:val="000000" w:themeColor="text1"/>
+        </w:rPr>
+        <w:t>Select Branch(</w:t>
+      </w:r>
+      <w:r>
+        <w:rPr>
+          <w:color w:val="000000" w:themeColor="text1"/>
+        </w:rPr>
+        <w:t xml:space="preserve">Brach is one </w:t>
+      </w:r>
+      <w:r>
+        <w:rPr>
+          <w:color w:val="000000" w:themeColor="text1"/>
+        </w:rPr>
+        <w:t>here) Next</w:t>
+      </w:r>
+    </w:p>
+    <w:p>
+      <w:pPr>
+        <w:pStyle w:val="ListParagraph"/>
+        <w:rPr>
+          <w:color w:val="000000" w:themeColor="text1"/>
+        </w:rPr>
+      </w:pPr>
+      <w:r>
+        <w:rPr>
+          <w:noProof/>
+          <w:color w:val="000000" w:themeColor="text1"/>
+        </w:rPr>
+        <w:drawing>
+          <wp:inline distT="0" distB="0" distL="0" distR="0">
+            <wp:extent cx="5632450" cy="3693410"/>
+            <wp:effectExtent l="19050" t="0" r="6350" b="0"/>
+            <wp:docPr id="9" name="Picture 16"/>
+            <wp:cNvGraphicFramePr>
+              <a:graphicFrameLocks xmlns:a="http://schemas.openxmlformats.org/drawingml/2006/main" noChangeAspect="1"/>
+            </wp:cNvGraphicFramePr>
+            <a:graphic xmlns:a="http://schemas.openxmlformats.org/drawingml/2006/main">
+              <a:graphicData uri="http://schemas.openxmlformats.org/drawingml/2006/picture">
+                <pic:pic xmlns:pic="http://schemas.openxmlformats.org/drawingml/2006/picture">
+                  <pic:nvPicPr>
+                    <pic:cNvPr id="0" name="Picture 16"/>
+                    <pic:cNvPicPr>
+                      <a:picLocks noChangeAspect="1" noChangeArrowheads="1"/>
+                    </pic:cNvPicPr>
+                  </pic:nvPicPr>
+                  <pic:blipFill>
+                    <a:blip r:embed="rId26"/>
+                    <a:srcRect/>
+                    <a:stretch>
+                      <a:fillRect/>
+                    </a:stretch>
+                  </pic:blipFill>
+                  <pic:spPr bwMode="auto">
+                    <a:xfrm>
+                      <a:off x="0" y="0"/>
+                      <a:ext cx="5632450" cy="3693410"/>
+                    </a:xfrm>
+                    <a:prstGeom prst="rect">
+                      <a:avLst/>
+                    </a:prstGeom>
+                    <a:noFill/>
+                    <a:ln w="9525">
+                      <a:noFill/>
+                      <a:miter lim="800000"/>
+                      <a:headEnd/>
+                      <a:tailEnd/>
+                    </a:ln>
+                  </pic:spPr>
+                </pic:pic>
+              </a:graphicData>
+            </a:graphic>
+          </wp:inline>
+        </w:drawing>
+      </w:r>
+    </w:p>
+    <w:p>
+      <w:pPr>
+        <w:pStyle w:val="ListParagraph"/>
+        <w:rPr>
+          <w:color w:val="000000" w:themeColor="text1"/>
+        </w:rPr>
+      </w:pPr>
+      <w:r>
+        <w:rPr>
+          <w:color w:val="000000" w:themeColor="text1"/>
+        </w:rPr>
+        <w:t>Next</w:t>
+      </w:r>
+      <w:r>
+        <w:rPr>
+          <w:color w:val="000000" w:themeColor="text1"/>
+        </w:rPr>
+        <w:t xml:space="preserve"> Next Next Finish…Project is pulled in Eclipse</w:t>
+      </w:r>
+    </w:p>
+    <w:p>
+      <w:pPr>
+        <w:pStyle w:val="ListParagraph"/>
+        <w:rPr>
+          <w:color w:val="000000" w:themeColor="text1"/>
+        </w:rPr>
+      </w:pPr>
+      <w:r>
+        <w:rPr>
+          <w:color w:val="000000" w:themeColor="text1"/>
+        </w:rPr>
+        <w:lastRenderedPageBreak/>
+        <w:t>Folder   ----  Pull</w:t>
+      </w:r>
+    </w:p>
+    <w:p>
+      <w:pPr>
+        <w:pStyle w:val="ListParagraph"/>
+        <w:rPr>
+          <w:color w:val="000000" w:themeColor="text1"/>
+        </w:rPr>
+      </w:pPr>
+      <w:r>
+        <w:rPr>
+          <w:color w:val="000000" w:themeColor="text1"/>
+        </w:rPr>
+        <w:t>Getbash here</w:t>
+      </w:r>
+    </w:p>
+    <w:p>
+      <w:pPr>
+        <w:pStyle w:val="ListParagraph"/>
+        <w:rPr>
+          <w:color w:val="000000" w:themeColor="text1"/>
+        </w:rPr>
+      </w:pPr>
+      <w:r>
+        <w:rPr>
+          <w:noProof/>
+          <w:color w:val="000000" w:themeColor="text1"/>
+        </w:rPr>
+        <w:drawing>
+          <wp:inline distT="0" distB="0" distL="0" distR="0">
+            <wp:extent cx="3547317" cy="965200"/>
+            <wp:effectExtent l="19050" t="0" r="0" b="0"/>
+            <wp:docPr id="43" name="Picture 43"/>
+            <wp:cNvGraphicFramePr>
+              <a:graphicFrameLocks xmlns:a="http://schemas.openxmlformats.org/drawingml/2006/main" noChangeAspect="1"/>
+            </wp:cNvGraphicFramePr>
+            <a:graphic xmlns:a="http://schemas.openxmlformats.org/drawingml/2006/main">
+              <a:graphicData uri="http://schemas.openxmlformats.org/drawingml/2006/picture">
+                <pic:pic xmlns:pic="http://schemas.openxmlformats.org/drawingml/2006/picture">
+                  <pic:nvPicPr>
+                    <pic:cNvPr id="0" name="Picture 43"/>
+                    <pic:cNvPicPr>
+                      <a:picLocks noChangeAspect="1" noChangeArrowheads="1"/>
+                    </pic:cNvPicPr>
+                  </pic:nvPicPr>
+                  <pic:blipFill>
+                    <a:blip r:embed="rId27"/>
+                    <a:srcRect/>
+                    <a:stretch>
+                      <a:fillRect/>
+                    </a:stretch>
+                  </pic:blipFill>
+                  <pic:spPr bwMode="auto">
+                    <a:xfrm>
+                      <a:off x="0" y="0"/>
+                      <a:ext cx="3551306" cy="966285"/>
+                    </a:xfrm>
+                    <a:prstGeom prst="rect">
+                      <a:avLst/>
+                    </a:prstGeom>
+                    <a:noFill/>
+                    <a:ln w="9525">
+                      <a:noFill/>
+                      <a:miter lim="800000"/>
+                      <a:headEnd/>
+                      <a:tailEnd/>
+                    </a:ln>
+                  </pic:spPr>
+                </pic:pic>
+              </a:graphicData>
+            </a:graphic>
+          </wp:inline>
+        </w:drawing>
+      </w:r>
+    </w:p>
+    <w:p>
+      <w:pPr>
+        <w:pStyle w:val="ListParagraph"/>
+        <w:jc w:val="center"/>
+        <w:rPr>
+          <w:color w:val="000000" w:themeColor="text1"/>
+        </w:rPr>
+      </w:pPr>
+      <w:r>
+        <w:rPr>
+          <w:noProof/>
+          <w:color w:val="000000" w:themeColor="text1"/>
+        </w:rPr>
+        <w:drawing>
+          <wp:inline distT="0" distB="0" distL="0" distR="0">
+            <wp:extent cx="2990850" cy="1628016"/>
+            <wp:effectExtent l="19050" t="0" r="0" b="0"/>
+            <wp:docPr id="11" name="Picture 19"/>
+            <wp:cNvGraphicFramePr>
+              <a:graphicFrameLocks xmlns:a="http://schemas.openxmlformats.org/drawingml/2006/main" noChangeAspect="1"/>
+            </wp:cNvGraphicFramePr>
+            <a:graphic xmlns:a="http://schemas.openxmlformats.org/drawingml/2006/main">
+              <a:graphicData uri="http://schemas.openxmlformats.org/drawingml/2006/picture">
+                <pic:pic xmlns:pic="http://schemas.openxmlformats.org/drawingml/2006/picture">
+                  <pic:nvPicPr>
+                    <pic:cNvPr id="0" name="Picture 19"/>
+                    <pic:cNvPicPr>
+                      <a:picLocks noChangeAspect="1" noChangeArrowheads="1"/>
+                    </pic:cNvPicPr>
+                  </pic:nvPicPr>
+                  <pic:blipFill>
+                    <a:blip r:embed="rId28"/>
+                    <a:srcRect/>
+                    <a:stretch>
+                      <a:fillRect/>
+                    </a:stretch>
+                  </pic:blipFill>
+                  <pic:spPr bwMode="auto">
+                    <a:xfrm>
+                      <a:off x="0" y="0"/>
+                      <a:ext cx="2993448" cy="1629430"/>
+                    </a:xfrm>
+                    <a:prstGeom prst="rect">
+                      <a:avLst/>
+                    </a:prstGeom>
+                    <a:noFill/>
+                    <a:ln w="9525">
+                      <a:noFill/>
+                      <a:miter lim="800000"/>
+                      <a:headEnd/>
+                      <a:tailEnd/>
+                    </a:ln>
+                  </pic:spPr>
+                </pic:pic>
+              </a:graphicData>
+            </a:graphic>
+          </wp:inline>
+        </w:drawing>
+      </w:r>
+    </w:p>
+    <w:p>
+      <w:pPr>
+        <w:pStyle w:val="ListParagraph"/>
+        <w:rPr>
+          <w:color w:val="000000" w:themeColor="text1"/>
+        </w:rPr>
+      </w:pPr>
+      <w:r>
+        <w:rPr>
+          <w:color w:val="000000" w:themeColor="text1"/>
+        </w:rPr>
+        <w:t>Project/ file is pulled to folder</w:t>
+      </w:r>
+    </w:p>
+    <w:p>
+      <w:pPr>
+        <w:pStyle w:val="ListParagraph"/>
+        <w:rPr>
+          <w:color w:val="000000" w:themeColor="text1"/>
+        </w:rPr>
+      </w:pPr>
+    </w:p>
+    <w:p>
+      <w:pPr>
+        <w:pStyle w:val="ListParagraph"/>
+        <w:jc w:val="center"/>
+        <w:rPr>
+          <w:color w:val="000000" w:themeColor="text1"/>
+        </w:rPr>
+      </w:pPr>
+      <w:r>
+        <w:rPr>
+          <w:noProof/>
+          <w:color w:val="000000" w:themeColor="text1"/>
+        </w:rPr>
+        <w:drawing>
+          <wp:inline distT="0" distB="0" distL="0" distR="0">
+            <wp:extent cx="3548738" cy="4737100"/>
+            <wp:effectExtent l="19050" t="0" r="0" b="0"/>
+            <wp:docPr id="46" name="Picture 46"/>
+            <wp:cNvGraphicFramePr>
+              <a:graphicFrameLocks xmlns:a="http://schemas.openxmlformats.org/drawingml/2006/main" noChangeAspect="1"/>
+            </wp:cNvGraphicFramePr>
+            <a:graphic xmlns:a="http://schemas.openxmlformats.org/drawingml/2006/main">
+              <a:graphicData uri="http://schemas.openxmlformats.org/drawingml/2006/picture">
+                <pic:pic xmlns:pic="http://schemas.openxmlformats.org/drawingml/2006/picture">
+                  <pic:nvPicPr>
+                    <pic:cNvPr id="0" name="Picture 46"/>
+                    <pic:cNvPicPr>
+                      <a:picLocks noChangeAspect="1" noChangeArrowheads="1"/>
+                    </pic:cNvPicPr>
+                  </pic:nvPicPr>
+                  <pic:blipFill>
+                    <a:blip r:embed="rId29"/>
+                    <a:srcRect/>
+                    <a:stretch>
+                      <a:fillRect/>
+                    </a:stretch>
+                  </pic:blipFill>
+                  <pic:spPr bwMode="auto">
+                    <a:xfrm>
+                      <a:off x="0" y="0"/>
+                      <a:ext cx="3549131" cy="4737624"/>
+                    </a:xfrm>
+                    <a:prstGeom prst="rect">
+                      <a:avLst/>
+                    </a:prstGeom>
+                    <a:noFill/>
+                    <a:ln w="9525">
+                      <a:noFill/>
+                      <a:miter lim="800000"/>
+                      <a:headEnd/>
+                      <a:tailEnd/>
+                    </a:ln>
+                  </pic:spPr>
+                </pic:pic>
+              </a:graphicData>
+            </a:graphic>
+          </wp:inline>
+        </w:drawing>
+      </w:r>
     </w:p>
     <w:sectPr>
-      <w:footerReference w:type="default" r:id="rId23"/>
+      <w:footerReference w:type="default" r:id="rId30"/>
       <w:pgSz w:w="12240" w:h="15840"/>
       <w:pgMar w:top="1440" w:right="1440" w:bottom="1440" w:left="1440" w:header="708" w:footer="708" w:gutter="0"/>
       <w:cols w:space="708"/>
@@ -1907,7 +2322,7 @@
             <w:rPr>
               <w:noProof/>
             </w:rPr>
-            <w:t>3</w:t>
+            <w:t>12</w:t>
           </w:r>
         </w:fldSimple>
       </w:p>
